--- a/script.docx
+++ b/script.docx
@@ -163,12 +163,29 @@
         <w:t xml:space="preserve"> They are things that can be identified distinctly. For example, student and course are dis</w:t>
       </w:r>
       <w:r>
-        <w:t>tinctly different things. And entity sets are in the up</w:t>
-      </w:r>
-      <w:bookmarkStart w:id="0" w:name="_GoBack"/>
-      <w:bookmarkEnd w:id="0"/>
-      <w:r>
-        <w:t>per conceptual domain.</w:t>
+        <w:t>tinctly different things. And entity sets are in the upper conceptual domain.</w:t>
+      </w:r>
+      <w:r>
+        <w:t xml:space="preserve"> There are relationships between the entity sets. For example, </w:t>
+      </w:r>
+      <w:proofErr w:type="spellStart"/>
+      <w:r>
+        <w:t>Course_Student</w:t>
+      </w:r>
+      <w:proofErr w:type="spellEnd"/>
+      <w:r>
+        <w:t xml:space="preserve"> is the relationship between course and student.</w:t>
+      </w:r>
+    </w:p>
+    <w:p>
+      <w:r>
+        <w:t xml:space="preserve">Relationship sets are in the upper </w:t>
+      </w:r>
+      <w:r>
+        <w:t>conceptual</w:t>
+      </w:r>
+      <w:r>
+        <w:t xml:space="preserve"> domain as well.</w:t>
       </w:r>
     </w:p>
     <w:p>
@@ -177,6 +194,8 @@
           <w:rFonts w:hint="eastAsia"/>
         </w:rPr>
       </w:pPr>
+      <w:bookmarkStart w:id="0" w:name="_GoBack"/>
+      <w:bookmarkEnd w:id="0"/>
     </w:p>
     <w:sectPr>
       <w:pgSz w:w="11906" w:h="16838"/>
